--- a/NetAdmin/StudyGuides/CH1SG.docx
+++ b/NetAdmin/StudyGuides/CH1SG.docx
@@ -16,7 +16,15 @@
           <w:sz w:val="24"/>
           <w:szCs w:val="24"/>
         </w:rPr>
-        <w:t>Network+ Study Guide</w:t>
+        <w:t>Network</w:t>
+      </w:r>
+      <w:r>
+        <w:rPr>
+          <w:rFonts w:ascii="Segoe UI" w:hAnsi="Segoe UI" w:cs="Segoe UI"/>
+          <w:sz w:val="24"/>
+          <w:szCs w:val="24"/>
+        </w:rPr>
+        <w:t>+ Study Guide</w:t>
       </w:r>
       <w:r>
         <w:rPr>
@@ -50,7 +58,23 @@
           <w:szCs w:val="24"/>
         </w:rPr>
         <w:tab/>
-        <w:t>9/12/16</w:t>
+        <w:t>9/7</w:t>
+      </w:r>
+      <w:r>
+        <w:rPr>
+          <w:rFonts w:ascii="Segoe UI" w:hAnsi="Segoe UI" w:cs="Segoe UI"/>
+          <w:sz w:val="24"/>
+          <w:szCs w:val="24"/>
+        </w:rPr>
+        <w:t>/16</w:t>
+      </w:r>
+      <w:r>
+        <w:rPr>
+          <w:rFonts w:ascii="Segoe UI" w:hAnsi="Segoe UI" w:cs="Segoe UI"/>
+          <w:sz w:val="24"/>
+          <w:szCs w:val="24"/>
+        </w:rPr>
+        <w:t>-Present</w:t>
       </w:r>
     </w:p>
     <w:p>
@@ -86,7 +110,15 @@
           <w:sz w:val="24"/>
           <w:szCs w:val="24"/>
         </w:rPr>
-        <w:t xml:space="preserve">PAN: Personal Area Network. </w:t>
+        <w:t xml:space="preserve">PAN: Personal Area Network. Generally </w:t>
+      </w:r>
+      <w:r>
+        <w:rPr>
+          <w:rFonts w:ascii="Segoe UI" w:hAnsi="Segoe UI" w:cs="Segoe UI"/>
+          <w:sz w:val="24"/>
+          <w:szCs w:val="24"/>
+        </w:rPr>
+        <w:t xml:space="preserve">PAN </w:t>
       </w:r>
       <w:proofErr w:type="gramStart"/>
       <w:r>
@@ -95,9 +127,25 @@
           <w:sz w:val="24"/>
           <w:szCs w:val="24"/>
         </w:rPr>
-        <w:t>Generally Bluetooth or NFC connections.</w:t>
+        <w:t>are</w:t>
       </w:r>
       <w:proofErr w:type="gramEnd"/>
+      <w:r>
+        <w:rPr>
+          <w:rFonts w:ascii="Segoe UI" w:hAnsi="Segoe UI" w:cs="Segoe UI"/>
+          <w:sz w:val="24"/>
+          <w:szCs w:val="24"/>
+        </w:rPr>
+        <w:t xml:space="preserve"> </w:t>
+      </w:r>
+      <w:r>
+        <w:rPr>
+          <w:rFonts w:ascii="Segoe UI" w:hAnsi="Segoe UI" w:cs="Segoe UI"/>
+          <w:sz w:val="24"/>
+          <w:szCs w:val="24"/>
+        </w:rPr>
+        <w:t>Bluetooth or NFC connections.</w:t>
+      </w:r>
     </w:p>
     <w:p>
       <w:pPr>
@@ -301,6 +349,25 @@
       <w:pPr>
         <w:rPr>
           <w:rFonts w:ascii="Segoe UI" w:hAnsi="Segoe UI" w:cs="Segoe UI"/>
+          <w:i/>
+          <w:sz w:val="24"/>
+          <w:szCs w:val="24"/>
+        </w:rPr>
+      </w:pPr>
+      <w:r>
+        <w:rPr>
+          <w:rFonts w:ascii="Segoe UI" w:hAnsi="Segoe UI" w:cs="Segoe UI"/>
+          <w:i/>
+          <w:sz w:val="24"/>
+          <w:szCs w:val="24"/>
+        </w:rPr>
+        <w:t>Physical Topologies are the Roads that connect our homes, but the logical topologies dictate how traffic flows on those roads.</w:t>
+      </w:r>
+    </w:p>
+    <w:p>
+      <w:pPr>
+        <w:rPr>
+          <w:rFonts w:ascii="Segoe UI" w:hAnsi="Segoe UI" w:cs="Segoe UI"/>
           <w:sz w:val="24"/>
           <w:szCs w:val="24"/>
         </w:rPr>
@@ -373,18 +440,8 @@
           <w:sz w:val="24"/>
           <w:szCs w:val="24"/>
         </w:rPr>
-        <w:t xml:space="preserve">Star: Centrally connected network where data sent to router, then to nodes. </w:t>
-      </w:r>
-      <w:proofErr w:type="gramStart"/>
-      <w:r>
-        <w:rPr>
-          <w:rFonts w:ascii="Segoe UI" w:hAnsi="Segoe UI" w:cs="Segoe UI"/>
-          <w:sz w:val="24"/>
-          <w:szCs w:val="24"/>
-        </w:rPr>
-        <w:t>Much greater redundancy and resistance to failure.</w:t>
-      </w:r>
-      <w:proofErr w:type="gramEnd"/>
+        <w:t>Star: Centrally connected network where data sent to router, then to nodes. Much greater redundancy and resistance to failure.</w:t>
+      </w:r>
     </w:p>
     <w:p>
       <w:pPr>
@@ -429,33 +486,6 @@
           <w:szCs w:val="24"/>
         </w:rPr>
       </w:pPr>
-    </w:p>
-    <w:p>
-      <w:pPr>
-        <w:rPr>
-          <w:rFonts w:ascii="Segoe UI" w:hAnsi="Segoe UI" w:cs="Segoe UI"/>
-          <w:sz w:val="24"/>
-          <w:szCs w:val="24"/>
-        </w:rPr>
-      </w:pPr>
-    </w:p>
-    <w:p>
-      <w:pPr>
-        <w:rPr>
-          <w:rFonts w:ascii="Segoe UI" w:hAnsi="Segoe UI" w:cs="Segoe UI"/>
-          <w:sz w:val="24"/>
-          <w:szCs w:val="24"/>
-        </w:rPr>
-      </w:pPr>
-    </w:p>
-    <w:p>
-      <w:pPr>
-        <w:rPr>
-          <w:rFonts w:ascii="Segoe UI" w:hAnsi="Segoe UI" w:cs="Segoe UI"/>
-          <w:sz w:val="24"/>
-          <w:szCs w:val="24"/>
-        </w:rPr>
-      </w:pPr>
       <w:r>
         <w:rPr>
           <w:rFonts w:ascii="Segoe UI" w:hAnsi="Segoe UI" w:cs="Segoe UI"/>
@@ -463,6 +493,7 @@
           <w:sz w:val="24"/>
           <w:szCs w:val="24"/>
         </w:rPr>
+        <w:lastRenderedPageBreak/>
         <w:t>1.3 OSI Model (Open Systems Interconnection-1983):</w:t>
       </w:r>
       <w:r>
@@ -499,14 +530,21 @@
           <w:szCs w:val="24"/>
         </w:rPr>
       </w:pPr>
-      <w:proofErr w:type="gramStart"/>
-      <w:r>
-        <w:rPr>
-          <w:rFonts w:ascii="Segoe UI" w:hAnsi="Segoe UI" w:cs="Segoe UI"/>
-          <w:sz w:val="24"/>
-          <w:szCs w:val="24"/>
-        </w:rPr>
-        <w:t>Standardizes network communications</w:t>
+      <w:r>
+        <w:rPr>
+          <w:rFonts w:ascii="Segoe UI" w:hAnsi="Segoe UI" w:cs="Segoe UI"/>
+          <w:sz w:val="24"/>
+          <w:szCs w:val="24"/>
+        </w:rPr>
+        <w:t>The OSI Model s</w:t>
+      </w:r>
+      <w:r>
+        <w:rPr>
+          <w:rFonts w:ascii="Segoe UI" w:hAnsi="Segoe UI" w:cs="Segoe UI"/>
+          <w:sz w:val="24"/>
+          <w:szCs w:val="24"/>
+        </w:rPr>
+        <w:t>tandardizes network communications</w:t>
       </w:r>
       <w:r>
         <w:rPr>
@@ -524,51 +562,54 @@
         </w:rPr>
         <w:t>implementations.</w:t>
       </w:r>
-      <w:proofErr w:type="gramEnd"/>
-    </w:p>
-    <w:p>
-      <w:pPr>
-        <w:rPr>
-          <w:rFonts w:ascii="Segoe UI" w:hAnsi="Segoe UI" w:cs="Segoe UI"/>
-          <w:sz w:val="24"/>
-          <w:szCs w:val="24"/>
-        </w:rPr>
-      </w:pPr>
-      <w:proofErr w:type="gramStart"/>
-      <w:r>
-        <w:rPr>
-          <w:rFonts w:ascii="Segoe UI" w:hAnsi="Segoe UI" w:cs="Segoe UI"/>
-          <w:sz w:val="24"/>
-          <w:szCs w:val="24"/>
-        </w:rPr>
-        <w:t>Works with non-proprietary links.</w:t>
-      </w:r>
-      <w:proofErr w:type="gramEnd"/>
-      <w:r>
-        <w:rPr>
-          <w:rFonts w:ascii="Segoe UI" w:hAnsi="Segoe UI" w:cs="Segoe UI"/>
-          <w:sz w:val="24"/>
-          <w:szCs w:val="24"/>
-        </w:rPr>
-        <w:t xml:space="preserve"> Packages that are </w:t>
-      </w:r>
-      <w:proofErr w:type="gramStart"/>
-      <w:r>
-        <w:rPr>
-          <w:rFonts w:ascii="Segoe UI" w:hAnsi="Segoe UI" w:cs="Segoe UI"/>
-          <w:sz w:val="24"/>
-          <w:szCs w:val="24"/>
-        </w:rPr>
-        <w:t>sent,</w:t>
-      </w:r>
-      <w:proofErr w:type="gramEnd"/>
-      <w:r>
-        <w:rPr>
-          <w:rFonts w:ascii="Segoe UI" w:hAnsi="Segoe UI" w:cs="Segoe UI"/>
-          <w:sz w:val="24"/>
-          <w:szCs w:val="24"/>
-        </w:rPr>
-        <w:t xml:space="preserve"> travel from top down, and packages that are received travel from bottom up.</w:t>
+    </w:p>
+    <w:p>
+      <w:pPr>
+        <w:rPr>
+          <w:rFonts w:ascii="Segoe UI" w:hAnsi="Segoe UI" w:cs="Segoe UI"/>
+          <w:sz w:val="24"/>
+          <w:szCs w:val="24"/>
+        </w:rPr>
+      </w:pPr>
+      <w:r>
+        <w:rPr>
+          <w:rFonts w:ascii="Segoe UI" w:hAnsi="Segoe UI" w:cs="Segoe UI"/>
+          <w:sz w:val="24"/>
+          <w:szCs w:val="24"/>
+        </w:rPr>
+        <w:t xml:space="preserve">Works with non-proprietary links. Packages that are </w:t>
+      </w:r>
+      <w:r>
+        <w:rPr>
+          <w:rFonts w:ascii="Segoe UI" w:hAnsi="Segoe UI" w:cs="Segoe UI"/>
+          <w:sz w:val="24"/>
+          <w:szCs w:val="24"/>
+        </w:rPr>
+        <w:t>sent</w:t>
+      </w:r>
+      <w:r>
+        <w:rPr>
+          <w:rFonts w:ascii="Segoe UI" w:hAnsi="Segoe UI" w:cs="Segoe UI"/>
+          <w:sz w:val="24"/>
+          <w:szCs w:val="24"/>
+        </w:rPr>
+        <w:t xml:space="preserve"> travel from top </w:t>
+      </w:r>
+      <w:r>
+        <w:rPr>
+          <w:rFonts w:ascii="Segoe UI" w:hAnsi="Segoe UI" w:cs="Segoe UI"/>
+          <w:sz w:val="24"/>
+          <w:szCs w:val="24"/>
+        </w:rPr>
+        <w:t>down</w:t>
+      </w:r>
+      <w:r>
+        <w:rPr>
+          <w:rFonts w:ascii="Segoe UI" w:hAnsi="Segoe UI" w:cs="Segoe UI"/>
+          <w:sz w:val="24"/>
+          <w:szCs w:val="24"/>
+        </w:rPr>
+        <w:t xml:space="preserve"> and packages that are received travel from bottom up.</w:t>
       </w:r>
     </w:p>
     <w:p>
@@ -1027,37 +1068,47 @@
           <w:sz w:val="24"/>
           <w:szCs w:val="24"/>
         </w:rPr>
-        <w:t xml:space="preserve">3 Network= Ex. Routing IP Address assigned. Packets are created when source and target IP addresses are added </w:t>
-      </w:r>
-      <w:r>
+        <w:t>3 Network= Ex. Routing IP Address assigned. Packets are created when source and target IP addresses are added to data. Controls how messages are propagated across a network.</w:t>
+      </w:r>
+    </w:p>
+    <w:p>
+      <w:pPr>
         <w:rPr>
           <w:rFonts w:ascii="Segoe UI" w:hAnsi="Segoe UI" w:cs="Segoe UI"/>
           <w:i/>
           <w:sz w:val="24"/>
           <w:szCs w:val="24"/>
         </w:rPr>
+      </w:pPr>
+      <w:r>
+        <w:rPr>
+          <w:rFonts w:ascii="Segoe UI" w:hAnsi="Segoe UI" w:cs="Segoe UI"/>
+          <w:i/>
+          <w:sz w:val="24"/>
+          <w:szCs w:val="24"/>
+        </w:rPr>
         <w:lastRenderedPageBreak/>
-        <w:t>to data. Controls how messages are propagated across a network.</w:t>
-      </w:r>
-    </w:p>
-    <w:p>
-      <w:pPr>
+        <w:t>2 Data Link= Ex. LLC/MAC Address CRC made up the frame. CRC= Cyclic redundancy check. MAC Address ident</w:t>
+      </w:r>
+      <w:r>
         <w:rPr>
           <w:rFonts w:ascii="Segoe UI" w:hAnsi="Segoe UI" w:cs="Segoe UI"/>
           <w:i/>
           <w:sz w:val="24"/>
           <w:szCs w:val="24"/>
         </w:rPr>
-      </w:pPr>
-      <w:r>
+        <w:t>ifies network adapter.</w:t>
+      </w:r>
+    </w:p>
+    <w:p>
+      <w:pPr>
         <w:rPr>
           <w:rFonts w:ascii="Segoe UI" w:hAnsi="Segoe UI" w:cs="Segoe UI"/>
           <w:i/>
           <w:sz w:val="24"/>
           <w:szCs w:val="24"/>
         </w:rPr>
-        <w:t>2 Data Link= Ex. LLC/MAC Address CRC made up the frame. CRC= Cyclic redundancy check. MAC Address ident</w:t>
-      </w:r>
+      </w:pPr>
       <w:r>
         <w:rPr>
           <w:rFonts w:ascii="Segoe UI" w:hAnsi="Segoe UI" w:cs="Segoe UI"/>
@@ -1065,25 +1116,6 @@
           <w:sz w:val="24"/>
           <w:szCs w:val="24"/>
         </w:rPr>
-        <w:t>ifies network adapter.</w:t>
-      </w:r>
-    </w:p>
-    <w:p>
-      <w:pPr>
-        <w:rPr>
-          <w:rFonts w:ascii="Segoe UI" w:hAnsi="Segoe UI" w:cs="Segoe UI"/>
-          <w:i/>
-          <w:sz w:val="24"/>
-          <w:szCs w:val="24"/>
-        </w:rPr>
-      </w:pPr>
-      <w:r>
-        <w:rPr>
-          <w:rFonts w:ascii="Segoe UI" w:hAnsi="Segoe UI" w:cs="Segoe UI"/>
-          <w:i/>
-          <w:sz w:val="24"/>
-          <w:szCs w:val="24"/>
-        </w:rPr>
         <w:t>1 Physical= CAT6/5e/5 network cables, RJ45, RJ11, Hubs.</w:t>
       </w:r>
       <w:r>
@@ -1253,8 +1285,6 @@
         </w:rPr>
         <w:t>ectional, so only 1 cable needed for up and downstream connection.</w:t>
       </w:r>
-      <w:bookmarkStart w:id="0" w:name="_GoBack"/>
-      <w:bookmarkEnd w:id="0"/>
     </w:p>
     <w:p>
       <w:pPr>
@@ -1380,8 +1410,287 @@
           <w:sz w:val="24"/>
           <w:szCs w:val="24"/>
         </w:rPr>
-        <w:t>Key tones:</w:t>
-      </w:r>
+        <w:t>Key topic</w:t>
+      </w:r>
+      <w:r>
+        <w:rPr>
+          <w:rFonts w:ascii="Segoe UI" w:hAnsi="Segoe UI" w:cs="Segoe UI"/>
+          <w:sz w:val="24"/>
+          <w:szCs w:val="24"/>
+        </w:rPr>
+        <w:t>s:</w:t>
+      </w:r>
+      <w:r>
+        <w:rPr>
+          <w:rFonts w:ascii="Segoe UI" w:hAnsi="Segoe UI" w:cs="Segoe UI"/>
+          <w:sz w:val="24"/>
+          <w:szCs w:val="24"/>
+        </w:rPr>
+        <w:t xml:space="preserve"> Protocol suite v. protocol. TCP </w:t>
+      </w:r>
+      <w:r>
+        <w:rPr>
+          <w:rFonts w:ascii="Segoe UI" w:hAnsi="Segoe UI" w:cs="Segoe UI"/>
+          <w:sz w:val="24"/>
+          <w:szCs w:val="24"/>
+        </w:rPr>
+        <w:t>v. UDP, IMAP v POP3 v IMAP, SSH v. Telnet</w:t>
+      </w:r>
+      <w:r>
+        <w:rPr>
+          <w:rFonts w:ascii="Segoe UI" w:hAnsi="Segoe UI" w:cs="Segoe UI"/>
+          <w:sz w:val="24"/>
+          <w:szCs w:val="24"/>
+        </w:rPr>
+        <w:t>, HTTPS v HTTP.</w:t>
+      </w:r>
+    </w:p>
+    <w:p>
+      <w:pPr>
+        <w:rPr>
+          <w:rFonts w:ascii="Segoe UI" w:hAnsi="Segoe UI" w:cs="Segoe UI"/>
+          <w:sz w:val="24"/>
+          <w:szCs w:val="24"/>
+        </w:rPr>
+      </w:pPr>
+      <w:r>
+        <w:rPr>
+          <w:rFonts w:ascii="Segoe UI" w:hAnsi="Segoe UI" w:cs="Segoe UI"/>
+          <w:sz w:val="24"/>
+          <w:szCs w:val="24"/>
+        </w:rPr>
+        <w:t xml:space="preserve">Protocol suites are groups of protocols used together. Most common suite is TCP/IP. TCP is connection based and guarantees delivery. UDP is connectionless and does not guarantee delivery. </w:t>
+      </w:r>
+    </w:p>
+    <w:p>
+      <w:pPr>
+        <w:rPr>
+          <w:rFonts w:ascii="Segoe UI" w:hAnsi="Segoe UI" w:cs="Segoe UI"/>
+          <w:b/>
+          <w:sz w:val="24"/>
+          <w:szCs w:val="24"/>
+        </w:rPr>
+      </w:pPr>
+      <w:r>
+        <w:rPr>
+          <w:rFonts w:ascii="Segoe UI" w:hAnsi="Segoe UI" w:cs="Segoe UI"/>
+          <w:b/>
+          <w:sz w:val="24"/>
+          <w:szCs w:val="24"/>
+        </w:rPr>
+        <w:t>VOCAB:</w:t>
+      </w:r>
+    </w:p>
+    <w:p>
+      <w:pPr>
+        <w:rPr>
+          <w:rFonts w:ascii="Segoe UI" w:hAnsi="Segoe UI" w:cs="Segoe UI"/>
+          <w:sz w:val="24"/>
+          <w:szCs w:val="24"/>
+        </w:rPr>
+      </w:pPr>
+      <w:r>
+        <w:rPr>
+          <w:rFonts w:ascii="Segoe UI" w:hAnsi="Segoe UI" w:cs="Segoe UI"/>
+          <w:sz w:val="24"/>
+          <w:szCs w:val="24"/>
+        </w:rPr>
+        <w:t>HTTP(S): Pro</w:t>
+      </w:r>
+      <w:r>
+        <w:rPr>
+          <w:rFonts w:ascii="Segoe UI" w:hAnsi="Segoe UI" w:cs="Segoe UI"/>
+          <w:sz w:val="24"/>
+          <w:szCs w:val="24"/>
+        </w:rPr>
+        <w:t xml:space="preserve">tocol that handles web requests. FTP: transfers files across computers using TCP. TFTP uses UDP instead. SCP and SFTP both use SSH to securely transfer files across networks. SMTP sends emails to other clients using SMTP. POP3 downloads these emails to the client, and IMAP stores the emails on a remote server. DHCP automatically configures DNS and IP assignment on a network. DNS uses logical names to mask IP addresses. </w:t>
+      </w:r>
+      <w:r>
+        <w:rPr>
+          <w:rFonts w:ascii="Segoe UI" w:hAnsi="Segoe UI" w:cs="Segoe UI"/>
+          <w:sz w:val="24"/>
+          <w:szCs w:val="24"/>
+        </w:rPr>
+        <w:t>NTP synchronizes time across networks and computers. LDAP is a directory service on a network.</w:t>
+      </w:r>
+      <w:r>
+        <w:rPr>
+          <w:rFonts w:ascii="Segoe UI" w:hAnsi="Segoe UI" w:cs="Segoe UI"/>
+          <w:sz w:val="24"/>
+          <w:szCs w:val="24"/>
+        </w:rPr>
+        <w:t xml:space="preserve"> SNMP network management protocols allows for </w:t>
+      </w:r>
+      <w:r>
+        <w:rPr>
+          <w:rFonts w:ascii="Segoe UI" w:hAnsi="Segoe UI" w:cs="Segoe UI"/>
+          <w:sz w:val="24"/>
+          <w:szCs w:val="24"/>
+        </w:rPr>
+        <w:t>alerts</w:t>
+      </w:r>
+      <w:bookmarkStart w:id="0" w:name="_GoBack"/>
+      <w:bookmarkEnd w:id="0"/>
+      <w:r>
+        <w:rPr>
+          <w:rFonts w:ascii="Segoe UI" w:hAnsi="Segoe UI" w:cs="Segoe UI"/>
+          <w:sz w:val="24"/>
+          <w:szCs w:val="24"/>
+        </w:rPr>
+        <w:t xml:space="preserve"> on status of network. Telnet: outdated and insecure remote management method. SSH modern secure access and management service. ICMP is used to ping and verify host activity. IGMP establishes multicast group membership on a network.</w:t>
+      </w:r>
+    </w:p>
+    <w:p>
+      <w:pPr>
+        <w:rPr>
+          <w:rFonts w:ascii="Segoe UI" w:hAnsi="Segoe UI" w:cs="Segoe UI"/>
+          <w:sz w:val="24"/>
+          <w:szCs w:val="24"/>
+        </w:rPr>
+      </w:pPr>
+    </w:p>
+    <w:p>
+      <w:pPr>
+        <w:rPr>
+          <w:rFonts w:ascii="Segoe UI" w:hAnsi="Segoe UI" w:cs="Segoe UI"/>
+          <w:b/>
+          <w:sz w:val="24"/>
+          <w:szCs w:val="24"/>
+        </w:rPr>
+      </w:pPr>
+      <w:r>
+        <w:rPr>
+          <w:rFonts w:ascii="Segoe UI" w:hAnsi="Segoe UI" w:cs="Segoe UI"/>
+          <w:b/>
+          <w:sz w:val="24"/>
+          <w:szCs w:val="24"/>
+        </w:rPr>
+        <w:lastRenderedPageBreak/>
+        <w:t>1.5 Contd.</w:t>
+      </w:r>
+    </w:p>
+    <w:p>
+      <w:pPr>
+        <w:rPr>
+          <w:rFonts w:ascii="Segoe UI" w:hAnsi="Segoe UI" w:cs="Segoe UI"/>
+          <w:b/>
+          <w:sz w:val="24"/>
+          <w:szCs w:val="24"/>
+        </w:rPr>
+      </w:pPr>
+      <w:r>
+        <w:rPr>
+          <w:rFonts w:ascii="Segoe UI" w:hAnsi="Segoe UI" w:cs="Segoe UI"/>
+          <w:b/>
+          <w:sz w:val="24"/>
+          <w:szCs w:val="24"/>
+        </w:rPr>
+        <w:t>COMMON NETWORK SERVICES:</w:t>
+      </w:r>
+    </w:p>
+    <w:p>
+      <w:pPr>
+        <w:rPr>
+          <w:rFonts w:ascii="Segoe UI" w:hAnsi="Segoe UI" w:cs="Segoe UI"/>
+          <w:sz w:val="24"/>
+          <w:szCs w:val="24"/>
+        </w:rPr>
+      </w:pPr>
+      <w:r>
+        <w:rPr>
+          <w:rFonts w:ascii="Segoe UI" w:hAnsi="Segoe UI" w:cs="Segoe UI"/>
+          <w:sz w:val="24"/>
+          <w:szCs w:val="24"/>
+        </w:rPr>
+        <w:t>Key Services: Web, FTP, DNS, DHCP, Directory Services, SSH, MTA, MBC/CIFS</w:t>
+      </w:r>
+    </w:p>
+    <w:p>
+      <w:pPr>
+        <w:rPr>
+          <w:rFonts w:ascii="Segoe UI" w:hAnsi="Segoe UI" w:cs="Segoe UI"/>
+          <w:sz w:val="24"/>
+          <w:szCs w:val="24"/>
+        </w:rPr>
+      </w:pPr>
+      <w:r>
+        <w:rPr>
+          <w:rFonts w:ascii="Segoe UI" w:hAnsi="Segoe UI" w:cs="Segoe UI"/>
+          <w:sz w:val="24"/>
+          <w:szCs w:val="24"/>
+        </w:rPr>
+        <w:t>Server: Computer that provides a service or services for a network</w:t>
+      </w:r>
+    </w:p>
+    <w:p>
+      <w:pPr>
+        <w:rPr>
+          <w:rFonts w:ascii="Segoe UI" w:hAnsi="Segoe UI" w:cs="Segoe UI"/>
+          <w:sz w:val="24"/>
+          <w:szCs w:val="24"/>
+        </w:rPr>
+      </w:pPr>
+      <w:r>
+        <w:rPr>
+          <w:rFonts w:ascii="Segoe UI" w:hAnsi="Segoe UI" w:cs="Segoe UI"/>
+          <w:sz w:val="24"/>
+          <w:szCs w:val="24"/>
+        </w:rPr>
+        <w:t>MTA and MDA are mail services that all mail transfer agents to send and receive messages over the network. SMB and CIFS provide shared resources to network devices remotely.</w:t>
+      </w:r>
+    </w:p>
+    <w:p>
+      <w:pPr>
+        <w:rPr>
+          <w:rFonts w:ascii="Segoe UI" w:hAnsi="Segoe UI" w:cs="Segoe UI"/>
+          <w:b/>
+          <w:sz w:val="24"/>
+          <w:szCs w:val="24"/>
+        </w:rPr>
+      </w:pPr>
+      <w:r>
+        <w:rPr>
+          <w:rFonts w:ascii="Segoe UI" w:hAnsi="Segoe UI" w:cs="Segoe UI"/>
+          <w:b/>
+          <w:sz w:val="24"/>
+          <w:szCs w:val="24"/>
+        </w:rPr>
+        <w:t>1.6 Numbering Systems:</w:t>
+      </w:r>
+    </w:p>
+    <w:p>
+      <w:pPr>
+        <w:rPr>
+          <w:rFonts w:ascii="Segoe UI" w:hAnsi="Segoe UI" w:cs="Segoe UI"/>
+          <w:sz w:val="24"/>
+          <w:szCs w:val="24"/>
+        </w:rPr>
+      </w:pPr>
+      <w:r>
+        <w:rPr>
+          <w:rFonts w:ascii="Segoe UI" w:hAnsi="Segoe UI" w:cs="Segoe UI"/>
+          <w:sz w:val="24"/>
+          <w:szCs w:val="24"/>
+        </w:rPr>
+        <w:t>Binary is base 2, Octal is base 8, Decimal is base 10, Hexadecimal is base 16. With decimal, number of possibilities is always the base to the n power with n being the number of bits. Converting between the systems requires using subtraction or modulus method</w:t>
+      </w:r>
+      <w:r>
+        <w:rPr>
+          <w:rFonts w:ascii="Segoe UI" w:hAnsi="Segoe UI" w:cs="Segoe UI"/>
+          <w:sz w:val="24"/>
+          <w:szCs w:val="24"/>
+        </w:rPr>
+        <w:t>.</w:t>
+      </w:r>
+    </w:p>
+    <w:p>
+      <w:pPr>
+        <w:rPr>
+          <w:rFonts w:ascii="Segoe UI" w:hAnsi="Segoe UI" w:cs="Segoe UI"/>
+          <w:sz w:val="24"/>
+          <w:szCs w:val="24"/>
+        </w:rPr>
+      </w:pPr>
     </w:p>
     <w:sectPr>
       <w:pgSz w:w="12240" w:h="15840"/>
